--- a/Documents/Startdocument/Startdocument Maurice Hoekstra & Rémy Conen.docx
+++ b/Documents/Startdocument/Startdocument Maurice Hoekstra & Rémy Conen.docx
@@ -17,8 +17,13 @@
         <w:t>Universum</w:t>
       </w:r>
       <w:r>
-        <w:t xml:space="preserve"> Creator</w:t>
-      </w:r>
+        <w:t xml:space="preserve"> </w:t>
+      </w:r>
+      <w:r>
+        <w:t>Creator</w:t>
+      </w:r>
+      <w:bookmarkStart w:id="0" w:name="_GoBack"/>
+      <w:bookmarkEnd w:id="0"/>
     </w:p>
     <w:p>
       <w:pPr>
@@ -120,8 +125,6 @@
       <w:r>
         <w:t>Sterlichaam</w:t>
       </w:r>
-      <w:bookmarkStart w:id="0" w:name="_GoBack"/>
-      <w:bookmarkEnd w:id="0"/>
     </w:p>
     <w:tbl>
       <w:tblPr>
@@ -271,7 +274,15 @@
           </w:tcPr>
           <w:p>
             <w:r>
-              <w:t xml:space="preserve">Int 1 &gt; maxint(in graden </w:t>
+              <w:t xml:space="preserve">Int 1 &gt; </w:t>
+            </w:r>
+            <w:proofErr w:type="gramStart"/>
+            <w:r>
+              <w:t>maxint(</w:t>
+            </w:r>
+            <w:proofErr w:type="gramEnd"/>
+            <w:r>
+              <w:t xml:space="preserve">in graden </w:t>
             </w:r>
             <w:r>
               <w:t>Kelvin</w:t>
@@ -298,8 +309,13 @@
             <w:tcW w:w="4508" w:type="dxa"/>
           </w:tcPr>
           <w:p>
-            <w:r>
-              <w:t>arrayList&lt;Planet&gt;()</w:t>
+            <w:proofErr w:type="gramStart"/>
+            <w:r>
+              <w:t>arrayList</w:t>
+            </w:r>
+            <w:proofErr w:type="gramEnd"/>
+            <w:r>
+              <w:t>&lt;Planet&gt;()</w:t>
             </w:r>
           </w:p>
         </w:tc>
@@ -369,7 +385,15 @@
           </w:tcPr>
           <w:p>
             <w:r>
-              <w:t>Int 1 &gt; maxint(in graden Celcius)</w:t>
+              <w:t xml:space="preserve">Int 1 &gt; </w:t>
+            </w:r>
+            <w:proofErr w:type="gramStart"/>
+            <w:r>
+              <w:t>maxint(</w:t>
+            </w:r>
+            <w:proofErr w:type="gramEnd"/>
+            <w:r>
+              <w:t>in graden Celcius)</w:t>
             </w:r>
           </w:p>
         </w:tc>
@@ -390,8 +414,13 @@
             <w:tcW w:w="4508" w:type="dxa"/>
           </w:tcPr>
           <w:p>
-            <w:r>
-              <w:t>arrayList&lt;Moon&gt;()</w:t>
+            <w:proofErr w:type="gramStart"/>
+            <w:r>
+              <w:t>arrayList</w:t>
+            </w:r>
+            <w:proofErr w:type="gramEnd"/>
+            <w:r>
+              <w:t>&lt;Moon&gt;()</w:t>
             </w:r>
           </w:p>
         </w:tc>
@@ -509,6 +538,186 @@
       </w:pPr>
       <w:r>
         <w:t>Verder wordt ook uitgegaan van een redelijke invoer</w:t>
+      </w:r>
+    </w:p>
+    <w:p>
+      <w:r>
+        <w:br w:type="page"/>
+      </w:r>
+    </w:p>
+    <w:p>
+      <w:pPr>
+        <w:pStyle w:val="Kop1"/>
+        <w:jc w:val="center"/>
+      </w:pPr>
+      <w:r>
+        <w:rPr>
+          <w:noProof/>
+        </w:rPr>
+        <w:lastRenderedPageBreak/>
+        <w:drawing>
+          <wp:anchor distT="0" distB="0" distL="114300" distR="114300" simplePos="0" relativeHeight="251658240" behindDoc="1" locked="0" layoutInCell="1" allowOverlap="1" wp14:anchorId="00A46CCA" wp14:editId="605C0E78">
+            <wp:simplePos x="0" y="0"/>
+            <wp:positionH relativeFrom="page">
+              <wp:align>left</wp:align>
+            </wp:positionH>
+            <wp:positionV relativeFrom="paragraph">
+              <wp:posOffset>266700</wp:posOffset>
+            </wp:positionV>
+            <wp:extent cx="7539461" cy="3781425"/>
+            <wp:effectExtent l="0" t="0" r="4445" b="0"/>
+            <wp:wrapNone/>
+            <wp:docPr id="3" name="Afbeelding 3"/>
+            <wp:cNvGraphicFramePr>
+              <a:graphicFrameLocks xmlns:a="http://schemas.openxmlformats.org/drawingml/2006/main" noChangeAspect="1"/>
+            </wp:cNvGraphicFramePr>
+            <a:graphic xmlns:a="http://schemas.openxmlformats.org/drawingml/2006/main">
+              <a:graphicData uri="http://schemas.openxmlformats.org/drawingml/2006/picture">
+                <pic:pic xmlns:pic="http://schemas.openxmlformats.org/drawingml/2006/picture">
+                  <pic:nvPicPr>
+                    <pic:cNvPr id="0" name="Picture 3"/>
+                    <pic:cNvPicPr>
+                      <a:picLocks noChangeAspect="1" noChangeArrowheads="1"/>
+                    </pic:cNvPicPr>
+                  </pic:nvPicPr>
+                  <pic:blipFill>
+                    <a:blip r:embed="rId5">
+                      <a:extLst>
+                        <a:ext uri="{28A0092B-C50C-407E-A947-70E740481C1C}">
+                          <a14:useLocalDpi xmlns:a14="http://schemas.microsoft.com/office/drawing/2010/main" val="0"/>
+                        </a:ext>
+                      </a:extLst>
+                    </a:blip>
+                    <a:srcRect/>
+                    <a:stretch>
+                      <a:fillRect/>
+                    </a:stretch>
+                  </pic:blipFill>
+                  <pic:spPr bwMode="auto">
+                    <a:xfrm>
+                      <a:off x="0" y="0"/>
+                      <a:ext cx="7552684" cy="3788057"/>
+                    </a:xfrm>
+                    <a:prstGeom prst="rect">
+                      <a:avLst/>
+                    </a:prstGeom>
+                    <a:noFill/>
+                    <a:ln>
+                      <a:noFill/>
+                    </a:ln>
+                  </pic:spPr>
+                </pic:pic>
+              </a:graphicData>
+            </a:graphic>
+            <wp14:sizeRelH relativeFrom="margin">
+              <wp14:pctWidth>0</wp14:pctWidth>
+            </wp14:sizeRelH>
+            <wp14:sizeRelV relativeFrom="margin">
+              <wp14:pctHeight>0</wp14:pctHeight>
+            </wp14:sizeRelV>
+          </wp:anchor>
+        </w:drawing>
+      </w:r>
+      <w:r>
+        <w:t>UML</w:t>
+      </w:r>
+    </w:p>
+    <w:p>
+      <w:pPr>
+        <w:rPr>
+          <w:rFonts w:asciiTheme="majorHAnsi" w:eastAsiaTheme="majorEastAsia" w:hAnsiTheme="majorHAnsi" w:cstheme="majorBidi"/>
+          <w:color w:val="2F5496" w:themeColor="accent1" w:themeShade="BF"/>
+          <w:sz w:val="32"/>
+          <w:szCs w:val="32"/>
+        </w:rPr>
+      </w:pPr>
+      <w:r>
+        <w:br w:type="page"/>
+      </w:r>
+    </w:p>
+    <w:p>
+      <w:pPr>
+        <w:pStyle w:val="Kop1"/>
+        <w:jc w:val="center"/>
+      </w:pPr>
+      <w:r>
+        <w:lastRenderedPageBreak/>
+        <w:t>Testdiagram</w:t>
+      </w:r>
+    </w:p>
+    <w:p>
+      <w:r>
+        <w:rPr>
+          <w:noProof/>
+        </w:rPr>
+        <w:drawing>
+          <wp:anchor distT="0" distB="0" distL="114300" distR="114300" simplePos="0" relativeHeight="251659264" behindDoc="1" locked="0" layoutInCell="1" allowOverlap="1" wp14:anchorId="6B562C16" wp14:editId="1F6E6D4A">
+            <wp:simplePos x="0" y="0"/>
+            <wp:positionH relativeFrom="page">
+              <wp:align>left</wp:align>
+            </wp:positionH>
+            <wp:positionV relativeFrom="paragraph">
+              <wp:posOffset>400770</wp:posOffset>
+            </wp:positionV>
+            <wp:extent cx="7540388" cy="9103188"/>
+            <wp:effectExtent l="0" t="0" r="3810" b="3175"/>
+            <wp:wrapNone/>
+            <wp:docPr id="4" name="Afbeelding 4"/>
+            <wp:cNvGraphicFramePr>
+              <a:graphicFrameLocks xmlns:a="http://schemas.openxmlformats.org/drawingml/2006/main" noChangeAspect="1"/>
+            </wp:cNvGraphicFramePr>
+            <a:graphic xmlns:a="http://schemas.openxmlformats.org/drawingml/2006/main">
+              <a:graphicData uri="http://schemas.openxmlformats.org/drawingml/2006/picture">
+                <pic:pic xmlns:pic="http://schemas.openxmlformats.org/drawingml/2006/picture">
+                  <pic:nvPicPr>
+                    <pic:cNvPr id="0" name="Picture 4"/>
+                    <pic:cNvPicPr>
+                      <a:picLocks noChangeAspect="1" noChangeArrowheads="1"/>
+                    </pic:cNvPicPr>
+                  </pic:nvPicPr>
+                  <pic:blipFill>
+                    <a:blip r:embed="rId6">
+                      <a:extLst>
+                        <a:ext uri="{28A0092B-C50C-407E-A947-70E740481C1C}">
+                          <a14:useLocalDpi xmlns:a14="http://schemas.microsoft.com/office/drawing/2010/main" val="0"/>
+                        </a:ext>
+                      </a:extLst>
+                    </a:blip>
+                    <a:srcRect/>
+                    <a:stretch>
+                      <a:fillRect/>
+                    </a:stretch>
+                  </pic:blipFill>
+                  <pic:spPr bwMode="auto">
+                    <a:xfrm>
+                      <a:off x="0" y="0"/>
+                      <a:ext cx="7541872" cy="9104980"/>
+                    </a:xfrm>
+                    <a:prstGeom prst="rect">
+                      <a:avLst/>
+                    </a:prstGeom>
+                    <a:noFill/>
+                    <a:ln>
+                      <a:noFill/>
+                    </a:ln>
+                  </pic:spPr>
+                </pic:pic>
+              </a:graphicData>
+            </a:graphic>
+            <wp14:sizeRelH relativeFrom="margin">
+              <wp14:pctWidth>0</wp14:pctWidth>
+            </wp14:sizeRelH>
+            <wp14:sizeRelV relativeFrom="margin">
+              <wp14:pctHeight>0</wp14:pctHeight>
+            </wp14:sizeRelV>
+          </wp:anchor>
+        </w:drawing>
+      </w:r>
+      <w:r>
+        <w:t>Om het programma wordt gebruik gemaakt van unit testen in IntelliJ en de volgende test-case diagram</w:t>
+      </w:r>
+      <w:r>
+        <w:t xml:space="preserve"> om het volledige programma door te lopen</w:t>
       </w:r>
     </w:p>
     <w:sectPr>

--- a/Documents/Startdocument/Startdocument Maurice Hoekstra & Rémy Conen.docx
+++ b/Documents/Startdocument/Startdocument Maurice Hoekstra & Rémy Conen.docx
@@ -22,8 +22,6 @@
       <w:r>
         <w:t>Creator</w:t>
       </w:r>
-      <w:bookmarkStart w:id="0" w:name="_GoBack"/>
-      <w:bookmarkEnd w:id="0"/>
     </w:p>
     <w:p>
       <w:pPr>
@@ -274,15 +272,7 @@
           </w:tcPr>
           <w:p>
             <w:r>
-              <w:t xml:space="preserve">Int 1 &gt; </w:t>
-            </w:r>
-            <w:proofErr w:type="gramStart"/>
-            <w:r>
-              <w:t>maxint(</w:t>
-            </w:r>
-            <w:proofErr w:type="gramEnd"/>
-            <w:r>
-              <w:t xml:space="preserve">in graden </w:t>
+              <w:t xml:space="preserve">Int 1 &gt; maxint(in graden </w:t>
             </w:r>
             <w:r>
               <w:t>Kelvin</w:t>
@@ -309,13 +299,8 @@
             <w:tcW w:w="4508" w:type="dxa"/>
           </w:tcPr>
           <w:p>
-            <w:proofErr w:type="gramStart"/>
-            <w:r>
-              <w:t>arrayList</w:t>
-            </w:r>
-            <w:proofErr w:type="gramEnd"/>
-            <w:r>
-              <w:t>&lt;Planet&gt;()</w:t>
+            <w:r>
+              <w:t>arrayList&lt;Planet&gt;()</w:t>
             </w:r>
           </w:p>
         </w:tc>
@@ -385,15 +370,15 @@
           </w:tcPr>
           <w:p>
             <w:r>
-              <w:t xml:space="preserve">Int 1 &gt; </w:t>
-            </w:r>
-            <w:proofErr w:type="gramStart"/>
-            <w:r>
-              <w:t>maxint(</w:t>
-            </w:r>
-            <w:proofErr w:type="gramEnd"/>
-            <w:r>
-              <w:t>in graden Celcius)</w:t>
+              <w:t xml:space="preserve">Int 1 </w:t>
+            </w:r>
+            <w:r>
+              <w:t>&lt;</w:t>
+            </w:r>
+            <w:bookmarkStart w:id="0" w:name="_GoBack"/>
+            <w:bookmarkEnd w:id="0"/>
+            <w:r>
+              <w:t xml:space="preserve"> maxint(in graden Celcius)</w:t>
             </w:r>
           </w:p>
         </w:tc>
@@ -414,13 +399,8 @@
             <w:tcW w:w="4508" w:type="dxa"/>
           </w:tcPr>
           <w:p>
-            <w:proofErr w:type="gramStart"/>
-            <w:r>
-              <w:t>arrayList</w:t>
-            </w:r>
-            <w:proofErr w:type="gramEnd"/>
-            <w:r>
-              <w:t>&lt;Moon&gt;()</w:t>
+            <w:r>
+              <w:t>arrayList&lt;Moon&gt;()</w:t>
             </w:r>
           </w:p>
         </w:tc>

--- a/Documents/Startdocument/Startdocument Maurice Hoekstra & Rémy Conen.docx
+++ b/Documents/Startdocument/Startdocument Maurice Hoekstra & Rémy Conen.docx
@@ -8,8 +8,13 @@
         <w:jc w:val="center"/>
       </w:pPr>
       <w:r>
-        <w:t>Startdocument Java Finals</w:t>
-      </w:r>
+        <w:t xml:space="preserve">Startdocument Java </w:t>
+      </w:r>
+      <w:proofErr w:type="spellStart"/>
+      <w:r>
+        <w:t>Finals</w:t>
+      </w:r>
+      <w:proofErr w:type="spellEnd"/>
       <w:r>
         <w:t xml:space="preserve">: </w:t>
       </w:r>
@@ -19,9 +24,11 @@
       <w:r>
         <w:t xml:space="preserve"> </w:t>
       </w:r>
+      <w:proofErr w:type="spellStart"/>
       <w:r>
         <w:t>Creator</w:t>
       </w:r>
+      <w:proofErr w:type="spellEnd"/>
     </w:p>
     <w:p>
       <w:pPr>
@@ -30,8 +37,13 @@
       </w:pPr>
       <w:r>
         <w:br/>
-        <w:t>Gemaakt door Maurice Hoekstra &amp; Remy Conen</w:t>
-      </w:r>
+        <w:t xml:space="preserve">Gemaakt door Maurice Hoekstra &amp; Remy </w:t>
+      </w:r>
+      <w:proofErr w:type="spellStart"/>
+      <w:r>
+        <w:t>Conen</w:t>
+      </w:r>
+      <w:proofErr w:type="spellEnd"/>
     </w:p>
     <w:p/>
     <w:p>
@@ -173,7 +185,15 @@
           </w:tcPr>
           <w:p>
             <w:r>
-              <w:t>Int 1&gt;maxint (in km)</w:t>
+              <w:t>Int 1&gt;</w:t>
+            </w:r>
+            <w:proofErr w:type="spellStart"/>
+            <w:r>
+              <w:t>maxint</w:t>
+            </w:r>
+            <w:proofErr w:type="spellEnd"/>
+            <w:r>
+              <w:t xml:space="preserve"> (in km)</w:t>
             </w:r>
           </w:p>
         </w:tc>
@@ -197,8 +217,13 @@
             <w:r>
               <w:t>Int 1&gt;</w:t>
             </w:r>
-            <w:r>
-              <w:t>maxint (in kg)</w:t>
+            <w:proofErr w:type="spellStart"/>
+            <w:r>
+              <w:t>maxint</w:t>
+            </w:r>
+            <w:proofErr w:type="spellEnd"/>
+            <w:r>
+              <w:t xml:space="preserve"> (in kg)</w:t>
             </w:r>
           </w:p>
         </w:tc>
@@ -225,8 +250,13 @@
           </w:tcPr>
           <w:p>
             <w:r>
-              <w:t>Method RemoveObject</w:t>
-            </w:r>
+              <w:t xml:space="preserve">Method </w:t>
+            </w:r>
+            <w:proofErr w:type="spellStart"/>
+            <w:r>
+              <w:t>RemoveObject</w:t>
+            </w:r>
+            <w:proofErr w:type="spellEnd"/>
           </w:p>
         </w:tc>
       </w:tr>
@@ -272,7 +302,15 @@
           </w:tcPr>
           <w:p>
             <w:r>
-              <w:t xml:space="preserve">Int 1 &gt; maxint(in graden </w:t>
+              <w:t xml:space="preserve">Int 1 &gt; </w:t>
+            </w:r>
+            <w:proofErr w:type="spellStart"/>
+            <w:r>
+              <w:t>maxint</w:t>
+            </w:r>
+            <w:proofErr w:type="spellEnd"/>
+            <w:r>
+              <w:t xml:space="preserve">(in graden </w:t>
             </w:r>
             <w:r>
               <w:t>Kelvin</w:t>
@@ -299,8 +337,21 @@
             <w:tcW w:w="4508" w:type="dxa"/>
           </w:tcPr>
           <w:p>
-            <w:r>
-              <w:t>arrayList&lt;Planet&gt;()</w:t>
+            <w:proofErr w:type="spellStart"/>
+            <w:r>
+              <w:t>arrayList</w:t>
+            </w:r>
+            <w:proofErr w:type="spellEnd"/>
+            <w:r>
+              <w:t>&lt;</w:t>
+            </w:r>
+            <w:proofErr w:type="spellStart"/>
+            <w:r>
+              <w:t>Planet</w:t>
+            </w:r>
+            <w:proofErr w:type="spellEnd"/>
+            <w:r>
+              <w:t>&gt;()</w:t>
             </w:r>
           </w:p>
         </w:tc>
@@ -328,8 +379,13 @@
           </w:tcPr>
           <w:p>
             <w:r>
-              <w:t>Method goSupernova</w:t>
-            </w:r>
+              <w:t xml:space="preserve">Method </w:t>
+            </w:r>
+            <w:proofErr w:type="spellStart"/>
+            <w:r>
+              <w:t>goSupernova</w:t>
+            </w:r>
+            <w:proofErr w:type="spellEnd"/>
           </w:p>
         </w:tc>
       </w:tr>
@@ -375,10 +431,24 @@
             <w:r>
               <w:t>&lt;</w:t>
             </w:r>
-            <w:bookmarkStart w:id="0" w:name="_GoBack"/>
-            <w:bookmarkEnd w:id="0"/>
-            <w:r>
-              <w:t xml:space="preserve"> maxint(in graden Celcius)</w:t>
+            <w:r>
+              <w:t xml:space="preserve"> </w:t>
+            </w:r>
+            <w:proofErr w:type="spellStart"/>
+            <w:r>
+              <w:t>maxint</w:t>
+            </w:r>
+            <w:proofErr w:type="spellEnd"/>
+            <w:r>
+              <w:t xml:space="preserve">(in graden </w:t>
+            </w:r>
+            <w:proofErr w:type="spellStart"/>
+            <w:r>
+              <w:t>Celcius</w:t>
+            </w:r>
+            <w:proofErr w:type="spellEnd"/>
+            <w:r>
+              <w:t>)</w:t>
             </w:r>
           </w:p>
         </w:tc>
@@ -399,8 +469,13 @@
             <w:tcW w:w="4508" w:type="dxa"/>
           </w:tcPr>
           <w:p>
-            <w:r>
-              <w:t>arrayList&lt;Moon&gt;()</w:t>
+            <w:proofErr w:type="spellStart"/>
+            <w:r>
+              <w:t>arrayList</w:t>
+            </w:r>
+            <w:proofErr w:type="spellEnd"/>
+            <w:r>
+              <w:t>&lt;Moon&gt;()</w:t>
             </w:r>
           </w:p>
         </w:tc>
@@ -469,7 +544,23 @@
           </w:tcPr>
           <w:p>
             <w:r>
-              <w:t>Object Star, Asteroid, Moon, Planet, Galaxy &amp; Star System</w:t>
+              <w:t xml:space="preserve">Object Star, </w:t>
+            </w:r>
+            <w:proofErr w:type="spellStart"/>
+            <w:r>
+              <w:t>Asteroid</w:t>
+            </w:r>
+            <w:proofErr w:type="spellEnd"/>
+            <w:r>
+              <w:t xml:space="preserve">, Moon, </w:t>
+            </w:r>
+            <w:proofErr w:type="spellStart"/>
+            <w:r>
+              <w:t>Planet</w:t>
+            </w:r>
+            <w:proofErr w:type="spellEnd"/>
+            <w:r>
+              <w:t>, Galaxy &amp; Star System</w:t>
             </w:r>
           </w:p>
         </w:tc>
@@ -531,23 +622,36 @@
         <w:jc w:val="center"/>
       </w:pPr>
       <w:r>
+        <w:lastRenderedPageBreak/>
+        <w:t>UML</w:t>
+      </w:r>
+    </w:p>
+    <w:p>
+      <w:pPr>
+        <w:rPr>
+          <w:rFonts w:asciiTheme="majorHAnsi" w:eastAsiaTheme="majorEastAsia" w:hAnsiTheme="majorHAnsi" w:cstheme="majorBidi"/>
+          <w:color w:val="2F5496" w:themeColor="accent1" w:themeShade="BF"/>
+          <w:sz w:val="32"/>
+          <w:szCs w:val="32"/>
+        </w:rPr>
+      </w:pPr>
+      <w:r>
         <w:rPr>
           <w:noProof/>
         </w:rPr>
-        <w:lastRenderedPageBreak/>
         <w:drawing>
-          <wp:anchor distT="0" distB="0" distL="114300" distR="114300" simplePos="0" relativeHeight="251658240" behindDoc="1" locked="0" layoutInCell="1" allowOverlap="1" wp14:anchorId="00A46CCA" wp14:editId="605C0E78">
+          <wp:anchor distT="0" distB="0" distL="114300" distR="114300" simplePos="0" relativeHeight="251661312" behindDoc="1" locked="0" layoutInCell="1" allowOverlap="1" wp14:anchorId="55288BE7" wp14:editId="5475B4E2">
             <wp:simplePos x="0" y="0"/>
-            <wp:positionH relativeFrom="page">
-              <wp:align>left</wp:align>
+            <wp:positionH relativeFrom="margin">
+              <wp:align>center</wp:align>
             </wp:positionH>
             <wp:positionV relativeFrom="paragraph">
-              <wp:posOffset>266700</wp:posOffset>
+              <wp:posOffset>189230</wp:posOffset>
             </wp:positionV>
-            <wp:extent cx="7539461" cy="3781425"/>
-            <wp:effectExtent l="0" t="0" r="4445" b="0"/>
+            <wp:extent cx="7420682" cy="3333750"/>
+            <wp:effectExtent l="0" t="0" r="8890" b="0"/>
             <wp:wrapNone/>
-            <wp:docPr id="3" name="Afbeelding 3"/>
+            <wp:docPr id="5" name="Afbeelding 5"/>
             <wp:cNvGraphicFramePr>
               <a:graphicFrameLocks xmlns:a="http://schemas.openxmlformats.org/drawingml/2006/main" noChangeAspect="1"/>
             </wp:cNvGraphicFramePr>
@@ -576,7 +680,7 @@
                   <pic:spPr bwMode="auto">
                     <a:xfrm>
                       <a:off x="0" y="0"/>
-                      <a:ext cx="7552684" cy="3788057"/>
+                      <a:ext cx="7420682" cy="3333750"/>
                     </a:xfrm>
                     <a:prstGeom prst="rect">
                       <a:avLst/>
@@ -599,19 +703,6 @@
         </w:drawing>
       </w:r>
       <w:r>
-        <w:t>UML</w:t>
-      </w:r>
-    </w:p>
-    <w:p>
-      <w:pPr>
-        <w:rPr>
-          <w:rFonts w:asciiTheme="majorHAnsi" w:eastAsiaTheme="majorEastAsia" w:hAnsiTheme="majorHAnsi" w:cstheme="majorBidi"/>
-          <w:color w:val="2F5496" w:themeColor="accent1" w:themeShade="BF"/>
-          <w:sz w:val="32"/>
-          <w:szCs w:val="32"/>
-        </w:rPr>
-      </w:pPr>
-      <w:r>
         <w:br w:type="page"/>
       </w:r>
     </w:p>
@@ -631,18 +722,18 @@
           <w:noProof/>
         </w:rPr>
         <w:drawing>
-          <wp:anchor distT="0" distB="0" distL="114300" distR="114300" simplePos="0" relativeHeight="251659264" behindDoc="1" locked="0" layoutInCell="1" allowOverlap="1" wp14:anchorId="6B562C16" wp14:editId="1F6E6D4A">
+          <wp:anchor distT="0" distB="0" distL="114300" distR="114300" simplePos="0" relativeHeight="251662336" behindDoc="1" locked="0" layoutInCell="1" allowOverlap="1" wp14:anchorId="67CA5065" wp14:editId="44BA3B17">
             <wp:simplePos x="0" y="0"/>
-            <wp:positionH relativeFrom="page">
-              <wp:align>left</wp:align>
+            <wp:positionH relativeFrom="column">
+              <wp:posOffset>9525</wp:posOffset>
             </wp:positionH>
             <wp:positionV relativeFrom="paragraph">
-              <wp:posOffset>400770</wp:posOffset>
+              <wp:posOffset>370205</wp:posOffset>
             </wp:positionV>
-            <wp:extent cx="7540388" cy="9103188"/>
-            <wp:effectExtent l="0" t="0" r="3810" b="3175"/>
+            <wp:extent cx="5724525" cy="7572375"/>
+            <wp:effectExtent l="0" t="0" r="9525" b="9525"/>
             <wp:wrapNone/>
-            <wp:docPr id="4" name="Afbeelding 4"/>
+            <wp:docPr id="3" name="Afbeelding 3"/>
             <wp:cNvGraphicFramePr>
               <a:graphicFrameLocks xmlns:a="http://schemas.openxmlformats.org/drawingml/2006/main" noChangeAspect="1"/>
             </wp:cNvGraphicFramePr>
@@ -650,7 +741,7 @@
               <a:graphicData uri="http://schemas.openxmlformats.org/drawingml/2006/picture">
                 <pic:pic xmlns:pic="http://schemas.openxmlformats.org/drawingml/2006/picture">
                   <pic:nvPicPr>
-                    <pic:cNvPr id="0" name="Picture 4"/>
+                    <pic:cNvPr id="0" name="Picture 1"/>
                     <pic:cNvPicPr>
                       <a:picLocks noChangeAspect="1" noChangeArrowheads="1"/>
                     </pic:cNvPicPr>
@@ -671,7 +762,7 @@
                   <pic:spPr bwMode="auto">
                     <a:xfrm>
                       <a:off x="0" y="0"/>
-                      <a:ext cx="7541872" cy="9104980"/>
+                      <a:ext cx="5724525" cy="7572375"/>
                     </a:xfrm>
                     <a:prstGeom prst="rect">
                       <a:avLst/>
@@ -684,20 +775,558 @@
                 </pic:pic>
               </a:graphicData>
             </a:graphic>
-            <wp14:sizeRelH relativeFrom="margin">
-              <wp14:pctWidth>0</wp14:pctWidth>
-            </wp14:sizeRelH>
-            <wp14:sizeRelV relativeFrom="margin">
-              <wp14:pctHeight>0</wp14:pctHeight>
-            </wp14:sizeRelV>
           </wp:anchor>
         </w:drawing>
       </w:r>
       <w:r>
-        <w:t>Om het programma wordt gebruik gemaakt van unit testen in IntelliJ en de volgende test-case diagram</w:t>
+        <w:t xml:space="preserve">Om het programma wordt gebruik gemaakt van unit testen in </w:t>
+      </w:r>
+      <w:proofErr w:type="spellStart"/>
+      <w:r>
+        <w:t>IntelliJ</w:t>
+      </w:r>
+      <w:proofErr w:type="spellEnd"/>
+      <w:r>
+        <w:t xml:space="preserve"> en de volgende test-case diagram</w:t>
+      </w:r>
+      <w:r>
+        <w:t>men</w:t>
       </w:r>
       <w:r>
         <w:t xml:space="preserve"> om het volledige programma door te lopen</w:t>
+      </w:r>
+      <w:r>
+        <w:t>.</w:t>
+      </w:r>
+    </w:p>
+    <w:p>
+      <w:pPr>
+        <w:rPr>
+          <w:i/>
+          <w:iCs/>
+        </w:rPr>
+      </w:pPr>
+    </w:p>
+    <w:p>
+      <w:pPr>
+        <w:rPr>
+          <w:i/>
+          <w:iCs/>
+        </w:rPr>
+      </w:pPr>
+    </w:p>
+    <w:p>
+      <w:pPr>
+        <w:rPr>
+          <w:i/>
+          <w:iCs/>
+        </w:rPr>
+      </w:pPr>
+    </w:p>
+    <w:p>
+      <w:pPr>
+        <w:rPr>
+          <w:i/>
+          <w:iCs/>
+        </w:rPr>
+      </w:pPr>
+    </w:p>
+    <w:p>
+      <w:pPr>
+        <w:rPr>
+          <w:i/>
+          <w:iCs/>
+        </w:rPr>
+      </w:pPr>
+    </w:p>
+    <w:p>
+      <w:pPr>
+        <w:rPr>
+          <w:i/>
+          <w:iCs/>
+        </w:rPr>
+      </w:pPr>
+    </w:p>
+    <w:p>
+      <w:pPr>
+        <w:rPr>
+          <w:i/>
+          <w:iCs/>
+        </w:rPr>
+      </w:pPr>
+    </w:p>
+    <w:p>
+      <w:pPr>
+        <w:rPr>
+          <w:i/>
+          <w:iCs/>
+        </w:rPr>
+      </w:pPr>
+    </w:p>
+    <w:p>
+      <w:pPr>
+        <w:rPr>
+          <w:i/>
+          <w:iCs/>
+        </w:rPr>
+      </w:pPr>
+    </w:p>
+    <w:p>
+      <w:pPr>
+        <w:rPr>
+          <w:i/>
+          <w:iCs/>
+        </w:rPr>
+      </w:pPr>
+    </w:p>
+    <w:p>
+      <w:pPr>
+        <w:rPr>
+          <w:i/>
+          <w:iCs/>
+        </w:rPr>
+      </w:pPr>
+    </w:p>
+    <w:p>
+      <w:pPr>
+        <w:rPr>
+          <w:i/>
+          <w:iCs/>
+        </w:rPr>
+      </w:pPr>
+    </w:p>
+    <w:p>
+      <w:pPr>
+        <w:rPr>
+          <w:i/>
+          <w:iCs/>
+        </w:rPr>
+      </w:pPr>
+    </w:p>
+    <w:p>
+      <w:pPr>
+        <w:rPr>
+          <w:i/>
+          <w:iCs/>
+        </w:rPr>
+      </w:pPr>
+    </w:p>
+    <w:p>
+      <w:pPr>
+        <w:rPr>
+          <w:i/>
+          <w:iCs/>
+        </w:rPr>
+      </w:pPr>
+    </w:p>
+    <w:p>
+      <w:pPr>
+        <w:rPr>
+          <w:i/>
+          <w:iCs/>
+        </w:rPr>
+      </w:pPr>
+    </w:p>
+    <w:p>
+      <w:pPr>
+        <w:rPr>
+          <w:i/>
+          <w:iCs/>
+        </w:rPr>
+      </w:pPr>
+    </w:p>
+    <w:p>
+      <w:pPr>
+        <w:rPr>
+          <w:i/>
+          <w:iCs/>
+        </w:rPr>
+      </w:pPr>
+    </w:p>
+    <w:p>
+      <w:pPr>
+        <w:rPr>
+          <w:i/>
+          <w:iCs/>
+        </w:rPr>
+      </w:pPr>
+    </w:p>
+    <w:p>
+      <w:pPr>
+        <w:rPr>
+          <w:i/>
+          <w:iCs/>
+        </w:rPr>
+      </w:pPr>
+    </w:p>
+    <w:p>
+      <w:pPr>
+        <w:rPr>
+          <w:i/>
+          <w:iCs/>
+        </w:rPr>
+      </w:pPr>
+    </w:p>
+    <w:p>
+      <w:pPr>
+        <w:rPr>
+          <w:i/>
+          <w:iCs/>
+        </w:rPr>
+      </w:pPr>
+    </w:p>
+    <w:p>
+      <w:pPr>
+        <w:rPr>
+          <w:i/>
+          <w:iCs/>
+        </w:rPr>
+      </w:pPr>
+    </w:p>
+    <w:p>
+      <w:pPr>
+        <w:rPr>
+          <w:i/>
+          <w:iCs/>
+        </w:rPr>
+      </w:pPr>
+    </w:p>
+    <w:p>
+      <w:pPr>
+        <w:rPr>
+          <w:i/>
+          <w:iCs/>
+        </w:rPr>
+      </w:pPr>
+    </w:p>
+    <w:p>
+      <w:pPr>
+        <w:rPr>
+          <w:i/>
+          <w:iCs/>
+        </w:rPr>
+      </w:pPr>
+    </w:p>
+    <w:p>
+      <w:pPr>
+        <w:rPr>
+          <w:i/>
+          <w:iCs/>
+        </w:rPr>
+      </w:pPr>
+    </w:p>
+    <w:p>
+      <w:pPr>
+        <w:rPr>
+          <w:i/>
+          <w:iCs/>
+        </w:rPr>
+      </w:pPr>
+      <w:bookmarkStart w:id="0" w:name="_GoBack"/>
+      <w:bookmarkEnd w:id="0"/>
+      <w:proofErr w:type="spellStart"/>
+      <w:r>
+        <w:rPr>
+          <w:i/>
+          <w:iCs/>
+        </w:rPr>
+        <w:t>Fig</w:t>
+      </w:r>
+      <w:proofErr w:type="spellEnd"/>
+      <w:r>
+        <w:rPr>
+          <w:i/>
+          <w:iCs/>
+        </w:rPr>
+        <w:t xml:space="preserve"> 1: Logisch</w:t>
+      </w:r>
+      <w:r>
+        <w:rPr>
+          <w:i/>
+          <w:iCs/>
+        </w:rPr>
+        <w:t xml:space="preserve">e </w:t>
+      </w:r>
+      <w:r>
+        <w:rPr>
+          <w:i/>
+          <w:iCs/>
+        </w:rPr>
+        <w:t>T</w:t>
+      </w:r>
+      <w:r>
+        <w:rPr>
+          <w:i/>
+          <w:iCs/>
+        </w:rPr>
+        <w:t xml:space="preserve">est </w:t>
+      </w:r>
+      <w:r>
+        <w:rPr>
+          <w:i/>
+          <w:iCs/>
+        </w:rPr>
+        <w:t>C</w:t>
+      </w:r>
+      <w:r>
+        <w:rPr>
+          <w:i/>
+          <w:iCs/>
+        </w:rPr>
+        <w:t>ase</w:t>
+      </w:r>
+      <w:r>
+        <w:rPr>
+          <w:i/>
+          <w:iCs/>
+        </w:rPr>
+        <w:t xml:space="preserve"> Diagram A</w:t>
+      </w:r>
+    </w:p>
+    <w:p>
+      <w:r>
+        <w:rPr>
+          <w:i/>
+          <w:iCs/>
+          <w:noProof/>
+        </w:rPr>
+        <w:lastRenderedPageBreak/>
+        <w:drawing>
+          <wp:anchor distT="0" distB="0" distL="114300" distR="114300" simplePos="0" relativeHeight="251660288" behindDoc="1" locked="0" layoutInCell="1" allowOverlap="1" wp14:anchorId="63BE4D5E" wp14:editId="3E11BC27">
+            <wp:simplePos x="0" y="0"/>
+            <wp:positionH relativeFrom="margin">
+              <wp:align>right</wp:align>
+            </wp:positionH>
+            <wp:positionV relativeFrom="paragraph">
+              <wp:posOffset>243205</wp:posOffset>
+            </wp:positionV>
+            <wp:extent cx="5724525" cy="5915025"/>
+            <wp:effectExtent l="0" t="0" r="9525" b="9525"/>
+            <wp:wrapNone/>
+            <wp:docPr id="2" name="Afbeelding 2"/>
+            <wp:cNvGraphicFramePr>
+              <a:graphicFrameLocks xmlns:a="http://schemas.openxmlformats.org/drawingml/2006/main" noChangeAspect="1"/>
+            </wp:cNvGraphicFramePr>
+            <a:graphic xmlns:a="http://schemas.openxmlformats.org/drawingml/2006/main">
+              <a:graphicData uri="http://schemas.openxmlformats.org/drawingml/2006/picture">
+                <pic:pic xmlns:pic="http://schemas.openxmlformats.org/drawingml/2006/picture">
+                  <pic:nvPicPr>
+                    <pic:cNvPr id="0" name="Picture 2"/>
+                    <pic:cNvPicPr>
+                      <a:picLocks noChangeAspect="1" noChangeArrowheads="1"/>
+                    </pic:cNvPicPr>
+                  </pic:nvPicPr>
+                  <pic:blipFill>
+                    <a:blip r:embed="rId7">
+                      <a:extLst>
+                        <a:ext uri="{28A0092B-C50C-407E-A947-70E740481C1C}">
+                          <a14:useLocalDpi xmlns:a14="http://schemas.microsoft.com/office/drawing/2010/main" val="0"/>
+                        </a:ext>
+                      </a:extLst>
+                    </a:blip>
+                    <a:srcRect/>
+                    <a:stretch>
+                      <a:fillRect/>
+                    </a:stretch>
+                  </pic:blipFill>
+                  <pic:spPr bwMode="auto">
+                    <a:xfrm>
+                      <a:off x="0" y="0"/>
+                      <a:ext cx="5724525" cy="5915025"/>
+                    </a:xfrm>
+                    <a:prstGeom prst="rect">
+                      <a:avLst/>
+                    </a:prstGeom>
+                    <a:noFill/>
+                    <a:ln>
+                      <a:noFill/>
+                    </a:ln>
+                  </pic:spPr>
+                </pic:pic>
+              </a:graphicData>
+            </a:graphic>
+          </wp:anchor>
+        </w:drawing>
+      </w:r>
+      <w:r>
+        <w:t>Voor figuur 2 is het noodzakelijk dat figuur 1 doorgelopen is en er een ster is aangemaakt</w:t>
+      </w:r>
+    </w:p>
+    <w:p>
+      <w:pPr>
+        <w:rPr>
+          <w:i/>
+          <w:iCs/>
+        </w:rPr>
+      </w:pPr>
+    </w:p>
+    <w:p>
+      <w:pPr>
+        <w:rPr>
+          <w:i/>
+          <w:iCs/>
+        </w:rPr>
+      </w:pPr>
+    </w:p>
+    <w:p>
+      <w:pPr>
+        <w:rPr>
+          <w:i/>
+          <w:iCs/>
+        </w:rPr>
+      </w:pPr>
+    </w:p>
+    <w:p>
+      <w:pPr>
+        <w:rPr>
+          <w:i/>
+          <w:iCs/>
+        </w:rPr>
+      </w:pPr>
+    </w:p>
+    <w:p>
+      <w:pPr>
+        <w:rPr>
+          <w:i/>
+          <w:iCs/>
+        </w:rPr>
+      </w:pPr>
+    </w:p>
+    <w:p>
+      <w:pPr>
+        <w:rPr>
+          <w:i/>
+          <w:iCs/>
+        </w:rPr>
+      </w:pPr>
+    </w:p>
+    <w:p>
+      <w:pPr>
+        <w:rPr>
+          <w:i/>
+          <w:iCs/>
+        </w:rPr>
+      </w:pPr>
+    </w:p>
+    <w:p>
+      <w:pPr>
+        <w:rPr>
+          <w:i/>
+          <w:iCs/>
+        </w:rPr>
+      </w:pPr>
+    </w:p>
+    <w:p>
+      <w:pPr>
+        <w:rPr>
+          <w:i/>
+          <w:iCs/>
+        </w:rPr>
+      </w:pPr>
+    </w:p>
+    <w:p>
+      <w:pPr>
+        <w:rPr>
+          <w:i/>
+          <w:iCs/>
+        </w:rPr>
+      </w:pPr>
+    </w:p>
+    <w:p>
+      <w:pPr>
+        <w:rPr>
+          <w:i/>
+          <w:iCs/>
+        </w:rPr>
+      </w:pPr>
+    </w:p>
+    <w:p>
+      <w:pPr>
+        <w:rPr>
+          <w:i/>
+          <w:iCs/>
+        </w:rPr>
+      </w:pPr>
+    </w:p>
+    <w:p>
+      <w:pPr>
+        <w:rPr>
+          <w:i/>
+          <w:iCs/>
+        </w:rPr>
+      </w:pPr>
+    </w:p>
+    <w:p>
+      <w:pPr>
+        <w:rPr>
+          <w:i/>
+          <w:iCs/>
+        </w:rPr>
+      </w:pPr>
+    </w:p>
+    <w:p>
+      <w:pPr>
+        <w:rPr>
+          <w:i/>
+          <w:iCs/>
+        </w:rPr>
+      </w:pPr>
+    </w:p>
+    <w:p>
+      <w:pPr>
+        <w:rPr>
+          <w:i/>
+          <w:iCs/>
+        </w:rPr>
+      </w:pPr>
+    </w:p>
+    <w:p>
+      <w:pPr>
+        <w:rPr>
+          <w:i/>
+          <w:iCs/>
+        </w:rPr>
+      </w:pPr>
+    </w:p>
+    <w:p>
+      <w:pPr>
+        <w:rPr>
+          <w:i/>
+          <w:iCs/>
+        </w:rPr>
+      </w:pPr>
+    </w:p>
+    <w:p>
+      <w:pPr>
+        <w:rPr>
+          <w:i/>
+          <w:iCs/>
+        </w:rPr>
+      </w:pPr>
+    </w:p>
+    <w:p>
+      <w:pPr>
+        <w:rPr>
+          <w:i/>
+          <w:iCs/>
+        </w:rPr>
+      </w:pPr>
+    </w:p>
+    <w:p>
+      <w:pPr>
+        <w:rPr>
+          <w:i/>
+          <w:iCs/>
+        </w:rPr>
+      </w:pPr>
+    </w:p>
+    <w:p>
+      <w:r>
+        <w:rPr>
+          <w:i/>
+          <w:iCs/>
+        </w:rPr>
+        <w:t>Fig2: Logische Test Case Diagram B</w:t>
       </w:r>
     </w:p>
     <w:sectPr>

--- a/Documents/Startdocument/Startdocument Maurice Hoekstra & Rémy Conen.docx
+++ b/Documents/Startdocument/Startdocument Maurice Hoekstra & Rémy Conen.docx
@@ -305,12 +305,17 @@
               <w:t xml:space="preserve">Int 1 &gt; </w:t>
             </w:r>
             <w:proofErr w:type="spellStart"/>
+            <w:proofErr w:type="gramStart"/>
             <w:r>
               <w:t>maxint</w:t>
             </w:r>
             <w:proofErr w:type="spellEnd"/>
             <w:r>
-              <w:t xml:space="preserve">(in graden </w:t>
+              <w:t>(</w:t>
+            </w:r>
+            <w:proofErr w:type="gramEnd"/>
+            <w:r>
+              <w:t xml:space="preserve">in graden </w:t>
             </w:r>
             <w:r>
               <w:t>Kelvin</w:t>
@@ -338,10 +343,12 @@
           </w:tcPr>
           <w:p>
             <w:proofErr w:type="spellStart"/>
+            <w:proofErr w:type="gramStart"/>
             <w:r>
               <w:t>arrayList</w:t>
             </w:r>
             <w:proofErr w:type="spellEnd"/>
+            <w:proofErr w:type="gramEnd"/>
             <w:r>
               <w:t>&lt;</w:t>
             </w:r>
@@ -435,12 +442,17 @@
               <w:t xml:space="preserve"> </w:t>
             </w:r>
             <w:proofErr w:type="spellStart"/>
+            <w:proofErr w:type="gramStart"/>
             <w:r>
               <w:t>maxint</w:t>
             </w:r>
             <w:proofErr w:type="spellEnd"/>
             <w:r>
-              <w:t xml:space="preserve">(in graden </w:t>
+              <w:t>(</w:t>
+            </w:r>
+            <w:proofErr w:type="gramEnd"/>
+            <w:r>
+              <w:t xml:space="preserve">in graden </w:t>
             </w:r>
             <w:proofErr w:type="spellStart"/>
             <w:r>
@@ -470,10 +482,12 @@
           </w:tcPr>
           <w:p>
             <w:proofErr w:type="spellStart"/>
+            <w:proofErr w:type="gramStart"/>
             <w:r>
               <w:t>arrayList</w:t>
             </w:r>
             <w:proofErr w:type="spellEnd"/>
+            <w:proofErr w:type="gramEnd"/>
             <w:r>
               <w:t>&lt;Moon&gt;()</w:t>
             </w:r>
@@ -1022,8 +1036,6 @@
           <w:iCs/>
         </w:rPr>
       </w:pPr>
-      <w:bookmarkStart w:id="0" w:name="_GoBack"/>
-      <w:bookmarkEnd w:id="0"/>
       <w:proofErr w:type="spellStart"/>
       <w:r>
         <w:rPr>
@@ -1085,25 +1097,34 @@
     </w:p>
     <w:p>
       <w:r>
-        <w:rPr>
-          <w:i/>
-          <w:iCs/>
+        <w:lastRenderedPageBreak/>
+        <w:t>Voor figuur 2 is het noodzakelijk dat figuur 1 doorgelopen is en er een ster is aangemaakt</w:t>
+      </w:r>
+    </w:p>
+    <w:p>
+      <w:pPr>
+        <w:rPr>
+          <w:i/>
+          <w:iCs/>
+        </w:rPr>
+      </w:pPr>
+      <w:r>
+        <w:rPr>
           <w:noProof/>
         </w:rPr>
-        <w:lastRenderedPageBreak/>
         <w:drawing>
-          <wp:anchor distT="0" distB="0" distL="114300" distR="114300" simplePos="0" relativeHeight="251660288" behindDoc="1" locked="0" layoutInCell="1" allowOverlap="1" wp14:anchorId="63BE4D5E" wp14:editId="3E11BC27">
+          <wp:anchor distT="0" distB="0" distL="114300" distR="114300" simplePos="0" relativeHeight="251663360" behindDoc="1" locked="0" layoutInCell="1" allowOverlap="1" wp14:anchorId="7E879A14" wp14:editId="74CC1EF7">
             <wp:simplePos x="0" y="0"/>
             <wp:positionH relativeFrom="margin">
               <wp:align>right</wp:align>
             </wp:positionH>
             <wp:positionV relativeFrom="paragraph">
-              <wp:posOffset>243205</wp:posOffset>
+              <wp:posOffset>9525</wp:posOffset>
             </wp:positionV>
             <wp:extent cx="5724525" cy="5915025"/>
             <wp:effectExtent l="0" t="0" r="9525" b="9525"/>
             <wp:wrapNone/>
-            <wp:docPr id="2" name="Afbeelding 2"/>
+            <wp:docPr id="1" name="Afbeelding 1"/>
             <wp:cNvGraphicFramePr>
               <a:graphicFrameLocks xmlns:a="http://schemas.openxmlformats.org/drawingml/2006/main" noChangeAspect="1"/>
             </wp:cNvGraphicFramePr>
@@ -1111,7 +1132,7 @@
               <a:graphicData uri="http://schemas.openxmlformats.org/drawingml/2006/picture">
                 <pic:pic xmlns:pic="http://schemas.openxmlformats.org/drawingml/2006/picture">
                   <pic:nvPicPr>
-                    <pic:cNvPr id="0" name="Picture 2"/>
+                    <pic:cNvPr id="0" name="Picture 1"/>
                     <pic:cNvPicPr>
                       <a:picLocks noChangeAspect="1" noChangeArrowheads="1"/>
                     </pic:cNvPicPr>
@@ -1148,57 +1169,48 @@
           </wp:anchor>
         </w:drawing>
       </w:r>
-      <w:r>
-        <w:t>Voor figuur 2 is het noodzakelijk dat figuur 1 doorgelopen is en er een ster is aangemaakt</w:t>
-      </w:r>
-    </w:p>
-    <w:p>
-      <w:pPr>
-        <w:rPr>
-          <w:i/>
-          <w:iCs/>
-        </w:rPr>
-      </w:pPr>
-    </w:p>
-    <w:p>
-      <w:pPr>
-        <w:rPr>
-          <w:i/>
-          <w:iCs/>
-        </w:rPr>
-      </w:pPr>
-    </w:p>
-    <w:p>
-      <w:pPr>
-        <w:rPr>
-          <w:i/>
-          <w:iCs/>
-        </w:rPr>
-      </w:pPr>
-    </w:p>
-    <w:p>
-      <w:pPr>
-        <w:rPr>
-          <w:i/>
-          <w:iCs/>
-        </w:rPr>
-      </w:pPr>
-    </w:p>
-    <w:p>
-      <w:pPr>
-        <w:rPr>
-          <w:i/>
-          <w:iCs/>
-        </w:rPr>
-      </w:pPr>
-    </w:p>
-    <w:p>
-      <w:pPr>
-        <w:rPr>
-          <w:i/>
-          <w:iCs/>
-        </w:rPr>
-      </w:pPr>
+    </w:p>
+    <w:p>
+      <w:pPr>
+        <w:rPr>
+          <w:i/>
+          <w:iCs/>
+        </w:rPr>
+      </w:pPr>
+    </w:p>
+    <w:p>
+      <w:pPr>
+        <w:rPr>
+          <w:i/>
+          <w:iCs/>
+        </w:rPr>
+      </w:pPr>
+    </w:p>
+    <w:p>
+      <w:pPr>
+        <w:rPr>
+          <w:i/>
+          <w:iCs/>
+        </w:rPr>
+      </w:pPr>
+    </w:p>
+    <w:p>
+      <w:pPr>
+        <w:rPr>
+          <w:i/>
+          <w:iCs/>
+        </w:rPr>
+      </w:pPr>
+    </w:p>
+    <w:p>
+      <w:pPr>
+        <w:rPr>
+          <w:i/>
+          <w:iCs/>
+        </w:rPr>
+      </w:pPr>
+      <w:bookmarkStart w:id="0" w:name="_GoBack"/>
+      <w:bookmarkEnd w:id="0"/>
     </w:p>
     <w:p>
       <w:pPr>

--- a/Documents/Startdocument/Startdocument Maurice Hoekstra & Rémy Conen.docx
+++ b/Documents/Startdocument/Startdocument Maurice Hoekstra & Rémy Conen.docx
@@ -727,7 +727,7 @@
       </w:pPr>
       <w:r>
         <w:lastRenderedPageBreak/>
-        <w:t>Testdiagram</w:t>
+        <w:t>Logische Test Cases</w:t>
       </w:r>
     </w:p>
     <w:p>
@@ -1209,138 +1209,1215 @@
           <w:iCs/>
         </w:rPr>
       </w:pPr>
+    </w:p>
+    <w:p>
+      <w:pPr>
+        <w:rPr>
+          <w:i/>
+          <w:iCs/>
+        </w:rPr>
+      </w:pPr>
+    </w:p>
+    <w:p>
+      <w:pPr>
+        <w:rPr>
+          <w:i/>
+          <w:iCs/>
+        </w:rPr>
+      </w:pPr>
+    </w:p>
+    <w:p>
+      <w:pPr>
+        <w:rPr>
+          <w:i/>
+          <w:iCs/>
+        </w:rPr>
+      </w:pPr>
+    </w:p>
+    <w:p>
+      <w:pPr>
+        <w:rPr>
+          <w:i/>
+          <w:iCs/>
+        </w:rPr>
+      </w:pPr>
+    </w:p>
+    <w:p>
+      <w:pPr>
+        <w:rPr>
+          <w:i/>
+          <w:iCs/>
+        </w:rPr>
+      </w:pPr>
+    </w:p>
+    <w:p>
+      <w:pPr>
+        <w:rPr>
+          <w:i/>
+          <w:iCs/>
+        </w:rPr>
+      </w:pPr>
+    </w:p>
+    <w:p>
+      <w:pPr>
+        <w:rPr>
+          <w:i/>
+          <w:iCs/>
+        </w:rPr>
+      </w:pPr>
+    </w:p>
+    <w:p>
+      <w:pPr>
+        <w:rPr>
+          <w:i/>
+          <w:iCs/>
+        </w:rPr>
+      </w:pPr>
+    </w:p>
+    <w:p>
+      <w:pPr>
+        <w:rPr>
+          <w:i/>
+          <w:iCs/>
+        </w:rPr>
+      </w:pPr>
+    </w:p>
+    <w:p>
+      <w:pPr>
+        <w:rPr>
+          <w:i/>
+          <w:iCs/>
+        </w:rPr>
+      </w:pPr>
+    </w:p>
+    <w:p>
+      <w:pPr>
+        <w:rPr>
+          <w:i/>
+          <w:iCs/>
+        </w:rPr>
+      </w:pPr>
+    </w:p>
+    <w:p>
+      <w:pPr>
+        <w:rPr>
+          <w:i/>
+          <w:iCs/>
+        </w:rPr>
+      </w:pPr>
+    </w:p>
+    <w:p>
+      <w:pPr>
+        <w:rPr>
+          <w:i/>
+          <w:iCs/>
+        </w:rPr>
+      </w:pPr>
+    </w:p>
+    <w:p>
+      <w:pPr>
+        <w:rPr>
+          <w:i/>
+          <w:iCs/>
+        </w:rPr>
+      </w:pPr>
+    </w:p>
+    <w:p>
+      <w:pPr>
+        <w:rPr>
+          <w:i/>
+          <w:iCs/>
+        </w:rPr>
+      </w:pPr>
+    </w:p>
+    <w:p>
+      <w:pPr>
+        <w:rPr>
+          <w:i/>
+          <w:iCs/>
+        </w:rPr>
+      </w:pPr>
+      <w:r>
+        <w:rPr>
+          <w:i/>
+          <w:iCs/>
+        </w:rPr>
+        <w:t>Fig2: Logische Test Case Diagram B</w:t>
+      </w:r>
+    </w:p>
+    <w:p>
+      <w:pPr>
+        <w:rPr>
+          <w:i/>
+          <w:iCs/>
+        </w:rPr>
+      </w:pPr>
+      <w:r>
+        <w:rPr>
+          <w:i/>
+          <w:iCs/>
+        </w:rPr>
+        <w:br w:type="page"/>
+      </w:r>
+    </w:p>
+    <w:p>
+      <w:pPr>
+        <w:pStyle w:val="Kop1"/>
+        <w:jc w:val="center"/>
+      </w:pPr>
+      <w:r>
+        <w:lastRenderedPageBreak/>
+        <w:t xml:space="preserve">Fysieke </w:t>
+      </w:r>
       <w:bookmarkStart w:id="0" w:name="_GoBack"/>
       <w:bookmarkEnd w:id="0"/>
-    </w:p>
-    <w:p>
-      <w:pPr>
-        <w:rPr>
-          <w:i/>
-          <w:iCs/>
-        </w:rPr>
-      </w:pPr>
-    </w:p>
-    <w:p>
-      <w:pPr>
-        <w:rPr>
-          <w:i/>
-          <w:iCs/>
-        </w:rPr>
-      </w:pPr>
-    </w:p>
-    <w:p>
-      <w:pPr>
-        <w:rPr>
-          <w:i/>
-          <w:iCs/>
-        </w:rPr>
-      </w:pPr>
-    </w:p>
-    <w:p>
-      <w:pPr>
-        <w:rPr>
-          <w:i/>
-          <w:iCs/>
-        </w:rPr>
-      </w:pPr>
-    </w:p>
-    <w:p>
-      <w:pPr>
-        <w:rPr>
-          <w:i/>
-          <w:iCs/>
-        </w:rPr>
-      </w:pPr>
-    </w:p>
-    <w:p>
-      <w:pPr>
-        <w:rPr>
-          <w:i/>
-          <w:iCs/>
-        </w:rPr>
-      </w:pPr>
-    </w:p>
-    <w:p>
-      <w:pPr>
-        <w:rPr>
-          <w:i/>
-          <w:iCs/>
-        </w:rPr>
-      </w:pPr>
-    </w:p>
-    <w:p>
-      <w:pPr>
-        <w:rPr>
-          <w:i/>
-          <w:iCs/>
-        </w:rPr>
-      </w:pPr>
-    </w:p>
-    <w:p>
-      <w:pPr>
-        <w:rPr>
-          <w:i/>
-          <w:iCs/>
-        </w:rPr>
-      </w:pPr>
-    </w:p>
-    <w:p>
-      <w:pPr>
-        <w:rPr>
-          <w:i/>
-          <w:iCs/>
-        </w:rPr>
-      </w:pPr>
-    </w:p>
-    <w:p>
-      <w:pPr>
-        <w:rPr>
-          <w:i/>
-          <w:iCs/>
-        </w:rPr>
-      </w:pPr>
-    </w:p>
-    <w:p>
-      <w:pPr>
-        <w:rPr>
-          <w:i/>
-          <w:iCs/>
-        </w:rPr>
-      </w:pPr>
-    </w:p>
-    <w:p>
-      <w:pPr>
-        <w:rPr>
-          <w:i/>
-          <w:iCs/>
-        </w:rPr>
-      </w:pPr>
-    </w:p>
-    <w:p>
-      <w:pPr>
-        <w:rPr>
-          <w:i/>
-          <w:iCs/>
-        </w:rPr>
-      </w:pPr>
-    </w:p>
-    <w:p>
-      <w:pPr>
-        <w:rPr>
-          <w:i/>
-          <w:iCs/>
-        </w:rPr>
-      </w:pPr>
-    </w:p>
-    <w:p>
-      <w:r>
-        <w:rPr>
-          <w:i/>
-          <w:iCs/>
-        </w:rPr>
-        <w:t>Fig2: Logische Test Case Diagram B</w:t>
-      </w:r>
-    </w:p>
+      <w:r>
+        <w:t>testcase</w:t>
+      </w:r>
+    </w:p>
+    <w:p>
+      <w:pPr>
+        <w:pStyle w:val="Geenafstand"/>
+      </w:pPr>
+    </w:p>
+    <w:p>
+      <w:pPr>
+        <w:pStyle w:val="Geenafstand"/>
+      </w:pPr>
+      <w:r>
+        <w:t>Om het programma goed te doorlopen</w:t>
+      </w:r>
+      <w:r>
+        <w:t xml:space="preserve"> bij het testen is het van belang om aan de volgende test gegevens te houden.</w:t>
+      </w:r>
+    </w:p>
+    <w:p>
+      <w:pPr>
+        <w:pStyle w:val="Geenafstand"/>
+      </w:pPr>
+    </w:p>
+    <w:p>
+      <w:pPr>
+        <w:pStyle w:val="Kop2"/>
+      </w:pPr>
+      <w:r>
+        <w:t>Test Case A1</w:t>
+      </w:r>
+    </w:p>
+    <w:p>
+      <w:pPr>
+        <w:pStyle w:val="Geenafstand"/>
+        <w:numPr>
+          <w:ilvl w:val="0"/>
+          <w:numId w:val="2"/>
+        </w:numPr>
+      </w:pPr>
+      <w:r>
+        <w:t>Start de GUI op.</w:t>
+      </w:r>
+    </w:p>
+    <w:p>
+      <w:pPr>
+        <w:pStyle w:val="Geenafstand"/>
+        <w:numPr>
+          <w:ilvl w:val="0"/>
+          <w:numId w:val="2"/>
+        </w:numPr>
+      </w:pPr>
+      <w:r>
+        <w:t>Geef een String als input bij Galaxy creatie.</w:t>
+      </w:r>
+    </w:p>
+    <w:p>
+      <w:pPr>
+        <w:pStyle w:val="Geenafstand"/>
+        <w:numPr>
+          <w:ilvl w:val="0"/>
+          <w:numId w:val="2"/>
+        </w:numPr>
+      </w:pPr>
+      <w:r>
+        <w:t>Wanneer de output klopt zal de Galaxy worden aangemaakt.</w:t>
+      </w:r>
+    </w:p>
+    <w:p>
+      <w:pPr>
+        <w:pStyle w:val="Geenafstand"/>
+        <w:numPr>
+          <w:ilvl w:val="0"/>
+          <w:numId w:val="2"/>
+        </w:numPr>
+      </w:pPr>
+      <w:r>
+        <w:t>Geef nu een String als input bij Solar System.</w:t>
+      </w:r>
+    </w:p>
+    <w:p>
+      <w:pPr>
+        <w:pStyle w:val="Geenafstand"/>
+        <w:numPr>
+          <w:ilvl w:val="0"/>
+          <w:numId w:val="2"/>
+        </w:numPr>
+      </w:pPr>
+      <w:r>
+        <w:t>Wanneer de input klopt zal de Solar System worden aangemaakt.</w:t>
+      </w:r>
+    </w:p>
+    <w:p>
+      <w:pPr>
+        <w:pStyle w:val="Geenafstand"/>
+        <w:numPr>
+          <w:ilvl w:val="0"/>
+          <w:numId w:val="2"/>
+        </w:numPr>
+      </w:pPr>
+      <w:r>
+        <w:t xml:space="preserve">Geef een String als input bij Ster creatie. En geef bij </w:t>
+      </w:r>
+      <w:proofErr w:type="spellStart"/>
+      <w:r>
+        <w:t>starRadius</w:t>
+      </w:r>
+      <w:proofErr w:type="spellEnd"/>
+      <w:r>
+        <w:t xml:space="preserve"> een waarde van boven de 1000 mee om een Red Giant te kunnen maken.</w:t>
+      </w:r>
+    </w:p>
+    <w:p>
+      <w:pPr>
+        <w:pStyle w:val="Geenafstand"/>
+        <w:numPr>
+          <w:ilvl w:val="0"/>
+          <w:numId w:val="2"/>
+        </w:numPr>
+      </w:pPr>
+      <w:r>
+        <w:t>Wanneer de input klopt zal de Ster worden aangemaakt.</w:t>
+      </w:r>
+    </w:p>
+    <w:p>
+      <w:pPr>
+        <w:pStyle w:val="Geenafstand"/>
+        <w:numPr>
+          <w:ilvl w:val="0"/>
+          <w:numId w:val="2"/>
+        </w:numPr>
+      </w:pPr>
+      <w:r>
+        <w:t>Ga over op Test Case B1</w:t>
+      </w:r>
+    </w:p>
+    <w:p>
+      <w:pPr>
+        <w:pStyle w:val="Geenafstand"/>
+      </w:pPr>
+    </w:p>
+    <w:p>
+      <w:pPr>
+        <w:pStyle w:val="Kop2"/>
+      </w:pPr>
+      <w:r>
+        <w:t>Test Case A2</w:t>
+      </w:r>
+    </w:p>
+    <w:p>
+      <w:pPr>
+        <w:pStyle w:val="Geenafstand"/>
+        <w:numPr>
+          <w:ilvl w:val="0"/>
+          <w:numId w:val="2"/>
+        </w:numPr>
+      </w:pPr>
+      <w:r>
+        <w:t>Start de GUI op.</w:t>
+      </w:r>
+    </w:p>
+    <w:p>
+      <w:pPr>
+        <w:pStyle w:val="Geenafstand"/>
+        <w:numPr>
+          <w:ilvl w:val="0"/>
+          <w:numId w:val="2"/>
+        </w:numPr>
+      </w:pPr>
+      <w:r>
+        <w:t>Geef niks op bij de input van Galaxy Creatie.</w:t>
+      </w:r>
+    </w:p>
+    <w:p>
+      <w:pPr>
+        <w:pStyle w:val="Geenafstand"/>
+        <w:numPr>
+          <w:ilvl w:val="0"/>
+          <w:numId w:val="2"/>
+        </w:numPr>
+      </w:pPr>
+      <w:r>
+        <w:t>Error prompt “Vul iets in”</w:t>
+      </w:r>
+    </w:p>
+    <w:p>
+      <w:pPr>
+        <w:pStyle w:val="Geenafstand"/>
+        <w:numPr>
+          <w:ilvl w:val="0"/>
+          <w:numId w:val="2"/>
+        </w:numPr>
+      </w:pPr>
+      <w:r>
+        <w:t>Geef een String als input bij Galaxy creatie.</w:t>
+      </w:r>
+    </w:p>
+    <w:p>
+      <w:pPr>
+        <w:pStyle w:val="Geenafstand"/>
+        <w:numPr>
+          <w:ilvl w:val="0"/>
+          <w:numId w:val="2"/>
+        </w:numPr>
+      </w:pPr>
+      <w:r>
+        <w:t>Wanneer de output klopt zal de Galaxy worden aangemaakt.</w:t>
+      </w:r>
+    </w:p>
+    <w:p>
+      <w:pPr>
+        <w:pStyle w:val="Geenafstand"/>
+        <w:numPr>
+          <w:ilvl w:val="0"/>
+          <w:numId w:val="2"/>
+        </w:numPr>
+      </w:pPr>
+      <w:r>
+        <w:t>Geef nu een String als input bij Solar System.</w:t>
+      </w:r>
+    </w:p>
+    <w:p>
+      <w:pPr>
+        <w:pStyle w:val="Geenafstand"/>
+        <w:numPr>
+          <w:ilvl w:val="0"/>
+          <w:numId w:val="2"/>
+        </w:numPr>
+      </w:pPr>
+      <w:r>
+        <w:t>Wanneer de input klopt zal de Solar System worden aangemaakt.</w:t>
+      </w:r>
+    </w:p>
+    <w:p>
+      <w:pPr>
+        <w:pStyle w:val="Geenafstand"/>
+        <w:numPr>
+          <w:ilvl w:val="0"/>
+          <w:numId w:val="2"/>
+        </w:numPr>
+      </w:pPr>
+      <w:r>
+        <w:t xml:space="preserve">Geef een String als input bij Ster creatie. En geef bij </w:t>
+      </w:r>
+      <w:proofErr w:type="spellStart"/>
+      <w:r>
+        <w:t>starRadius</w:t>
+      </w:r>
+      <w:proofErr w:type="spellEnd"/>
+      <w:r>
+        <w:t xml:space="preserve"> een waarde van boven de 1000 mee om een Red Giant te kunnen maken.</w:t>
+      </w:r>
+    </w:p>
+    <w:p>
+      <w:pPr>
+        <w:pStyle w:val="Geenafstand"/>
+        <w:numPr>
+          <w:ilvl w:val="0"/>
+          <w:numId w:val="2"/>
+        </w:numPr>
+      </w:pPr>
+      <w:r>
+        <w:t>Wanneer de input klopt zal de Ster worden aangemaakt.</w:t>
+      </w:r>
+    </w:p>
+    <w:p>
+      <w:pPr>
+        <w:pStyle w:val="Geenafstand"/>
+        <w:numPr>
+          <w:ilvl w:val="0"/>
+          <w:numId w:val="2"/>
+        </w:numPr>
+      </w:pPr>
+      <w:r>
+        <w:t>Ga over op Test Case B1</w:t>
+      </w:r>
+    </w:p>
+    <w:p>
+      <w:pPr>
+        <w:pStyle w:val="Geenafstand"/>
+      </w:pPr>
+    </w:p>
+    <w:p>
+      <w:pPr>
+        <w:pStyle w:val="Kop2"/>
+      </w:pPr>
+      <w:r>
+        <w:t>Test Case A3</w:t>
+      </w:r>
+    </w:p>
+    <w:p>
+      <w:pPr>
+        <w:pStyle w:val="Geenafstand"/>
+        <w:numPr>
+          <w:ilvl w:val="0"/>
+          <w:numId w:val="2"/>
+        </w:numPr>
+      </w:pPr>
+      <w:r>
+        <w:t>Start de GUI op.</w:t>
+      </w:r>
+    </w:p>
+    <w:p>
+      <w:pPr>
+        <w:pStyle w:val="Geenafstand"/>
+        <w:numPr>
+          <w:ilvl w:val="0"/>
+          <w:numId w:val="2"/>
+        </w:numPr>
+      </w:pPr>
+      <w:r>
+        <w:t>Geef een String als input bij Galaxy creatie.</w:t>
+      </w:r>
+    </w:p>
+    <w:p>
+      <w:pPr>
+        <w:pStyle w:val="Geenafstand"/>
+        <w:numPr>
+          <w:ilvl w:val="0"/>
+          <w:numId w:val="2"/>
+        </w:numPr>
+      </w:pPr>
+      <w:r>
+        <w:t>Wanneer de output klopt zal de Galaxy worden aangemaakt.</w:t>
+      </w:r>
+    </w:p>
+    <w:p>
+      <w:pPr>
+        <w:pStyle w:val="Geenafstand"/>
+        <w:numPr>
+          <w:ilvl w:val="0"/>
+          <w:numId w:val="2"/>
+        </w:numPr>
+      </w:pPr>
+      <w:r>
+        <w:t>Geef niks op als input bij Solar system.</w:t>
+      </w:r>
+    </w:p>
+    <w:p>
+      <w:pPr>
+        <w:pStyle w:val="Geenafstand"/>
+        <w:numPr>
+          <w:ilvl w:val="0"/>
+          <w:numId w:val="2"/>
+        </w:numPr>
+      </w:pPr>
+      <w:r>
+        <w:t>Error Prompt “Vul iets in”</w:t>
+      </w:r>
+    </w:p>
+    <w:p>
+      <w:pPr>
+        <w:pStyle w:val="Geenafstand"/>
+        <w:numPr>
+          <w:ilvl w:val="0"/>
+          <w:numId w:val="2"/>
+        </w:numPr>
+      </w:pPr>
+      <w:r>
+        <w:t>Geef nu een String als input bij Solar System.</w:t>
+      </w:r>
+    </w:p>
+    <w:p>
+      <w:pPr>
+        <w:pStyle w:val="Geenafstand"/>
+        <w:numPr>
+          <w:ilvl w:val="0"/>
+          <w:numId w:val="2"/>
+        </w:numPr>
+      </w:pPr>
+      <w:r>
+        <w:t>Wanneer de input klopt zal de Solar System worden aangemaakt.</w:t>
+      </w:r>
+    </w:p>
+    <w:p>
+      <w:pPr>
+        <w:pStyle w:val="Geenafstand"/>
+        <w:numPr>
+          <w:ilvl w:val="0"/>
+          <w:numId w:val="2"/>
+        </w:numPr>
+      </w:pPr>
+      <w:r>
+        <w:t xml:space="preserve">Geef een String als input bij Ster creatie. En geef bij </w:t>
+      </w:r>
+      <w:proofErr w:type="spellStart"/>
+      <w:r>
+        <w:t>starRadius</w:t>
+      </w:r>
+      <w:proofErr w:type="spellEnd"/>
+      <w:r>
+        <w:t xml:space="preserve"> een waarde van onder de 0.1 mee om een White </w:t>
+      </w:r>
+      <w:proofErr w:type="spellStart"/>
+      <w:r>
+        <w:t>Dwarf</w:t>
+      </w:r>
+      <w:proofErr w:type="spellEnd"/>
+      <w:r>
+        <w:t xml:space="preserve"> te kunnen maken.</w:t>
+      </w:r>
+    </w:p>
+    <w:p>
+      <w:pPr>
+        <w:pStyle w:val="Geenafstand"/>
+        <w:numPr>
+          <w:ilvl w:val="0"/>
+          <w:numId w:val="2"/>
+        </w:numPr>
+      </w:pPr>
+      <w:r>
+        <w:t>Wanneer de input klopt zal de Ster worden aangemaakt.</w:t>
+      </w:r>
+    </w:p>
+    <w:p>
+      <w:pPr>
+        <w:pStyle w:val="Geenafstand"/>
+        <w:numPr>
+          <w:ilvl w:val="0"/>
+          <w:numId w:val="2"/>
+        </w:numPr>
+      </w:pPr>
+      <w:r>
+        <w:t>Ga over op Test Case B1</w:t>
+      </w:r>
+    </w:p>
+    <w:p>
+      <w:pPr>
+        <w:pStyle w:val="Geenafstand"/>
+      </w:pPr>
+    </w:p>
+    <w:p>
+      <w:pPr>
+        <w:rPr>
+          <w:rFonts w:asciiTheme="majorHAnsi" w:eastAsiaTheme="majorEastAsia" w:hAnsiTheme="majorHAnsi" w:cstheme="majorBidi"/>
+          <w:color w:val="2F5496" w:themeColor="accent1" w:themeShade="BF"/>
+          <w:sz w:val="26"/>
+          <w:szCs w:val="26"/>
+        </w:rPr>
+      </w:pPr>
+      <w:r>
+        <w:br w:type="page"/>
+      </w:r>
+    </w:p>
+    <w:p>
+      <w:pPr>
+        <w:pStyle w:val="Kop2"/>
+      </w:pPr>
+      <w:r>
+        <w:lastRenderedPageBreak/>
+        <w:t>Test Case A4</w:t>
+      </w:r>
+    </w:p>
+    <w:p>
+      <w:pPr>
+        <w:pStyle w:val="Geenafstand"/>
+        <w:numPr>
+          <w:ilvl w:val="0"/>
+          <w:numId w:val="2"/>
+        </w:numPr>
+      </w:pPr>
+      <w:r>
+        <w:t>Start de GUI op.</w:t>
+      </w:r>
+    </w:p>
+    <w:p>
+      <w:pPr>
+        <w:pStyle w:val="Geenafstand"/>
+        <w:numPr>
+          <w:ilvl w:val="0"/>
+          <w:numId w:val="2"/>
+        </w:numPr>
+      </w:pPr>
+      <w:r>
+        <w:t>Geef een String als input bij Galaxy creatie.</w:t>
+      </w:r>
+    </w:p>
+    <w:p>
+      <w:pPr>
+        <w:pStyle w:val="Geenafstand"/>
+        <w:numPr>
+          <w:ilvl w:val="0"/>
+          <w:numId w:val="2"/>
+        </w:numPr>
+      </w:pPr>
+      <w:r>
+        <w:t>Wanneer de output klopt zal de Galaxy worden aangemaakt.</w:t>
+      </w:r>
+    </w:p>
+    <w:p>
+      <w:pPr>
+        <w:pStyle w:val="Geenafstand"/>
+        <w:numPr>
+          <w:ilvl w:val="0"/>
+          <w:numId w:val="2"/>
+        </w:numPr>
+      </w:pPr>
+      <w:r>
+        <w:t>Geef nu een String als input bij Solar System.</w:t>
+      </w:r>
+    </w:p>
+    <w:p>
+      <w:pPr>
+        <w:pStyle w:val="Geenafstand"/>
+        <w:numPr>
+          <w:ilvl w:val="0"/>
+          <w:numId w:val="2"/>
+        </w:numPr>
+      </w:pPr>
+      <w:r>
+        <w:t>Wanneer de input klopt zal de Solar System worden aangemaakt.</w:t>
+      </w:r>
+    </w:p>
+    <w:p>
+      <w:pPr>
+        <w:pStyle w:val="Geenafstand"/>
+        <w:numPr>
+          <w:ilvl w:val="0"/>
+          <w:numId w:val="2"/>
+        </w:numPr>
+      </w:pPr>
+      <w:r>
+        <w:t xml:space="preserve">Geef een String als input bij Ster creatie. En geef bij </w:t>
+      </w:r>
+      <w:proofErr w:type="spellStart"/>
+      <w:r>
+        <w:t>starRadius</w:t>
+      </w:r>
+      <w:proofErr w:type="spellEnd"/>
+      <w:r>
+        <w:t xml:space="preserve"> een waarde tussen de 0.1 en 10 mee om een </w:t>
+      </w:r>
+      <w:proofErr w:type="spellStart"/>
+      <w:r>
+        <w:t>Main</w:t>
+      </w:r>
+      <w:proofErr w:type="spellEnd"/>
+      <w:r>
+        <w:t xml:space="preserve"> </w:t>
+      </w:r>
+      <w:proofErr w:type="spellStart"/>
+      <w:r>
+        <w:t>Sequence</w:t>
+      </w:r>
+      <w:proofErr w:type="spellEnd"/>
+      <w:r>
+        <w:t xml:space="preserve"> Star te kunnen maken.</w:t>
+      </w:r>
+    </w:p>
+    <w:p>
+      <w:pPr>
+        <w:pStyle w:val="Geenafstand"/>
+        <w:numPr>
+          <w:ilvl w:val="0"/>
+          <w:numId w:val="2"/>
+        </w:numPr>
+      </w:pPr>
+      <w:r>
+        <w:t>Wanneer de input klopt zal de Ster worden aangemaakt.</w:t>
+      </w:r>
+    </w:p>
+    <w:p>
+      <w:pPr>
+        <w:pStyle w:val="Geenafstand"/>
+        <w:numPr>
+          <w:ilvl w:val="0"/>
+          <w:numId w:val="2"/>
+        </w:numPr>
+      </w:pPr>
+      <w:r>
+        <w:t>Ga over op Test Case B1</w:t>
+      </w:r>
+    </w:p>
+    <w:p>
+      <w:pPr>
+        <w:pStyle w:val="Geenafstand"/>
+      </w:pPr>
+    </w:p>
+    <w:p>
+      <w:pPr>
+        <w:pStyle w:val="Kop2"/>
+      </w:pPr>
+      <w:r>
+        <w:t>Test Case A5</w:t>
+      </w:r>
+    </w:p>
+    <w:p>
+      <w:pPr>
+        <w:pStyle w:val="Geenafstand"/>
+        <w:numPr>
+          <w:ilvl w:val="0"/>
+          <w:numId w:val="2"/>
+        </w:numPr>
+      </w:pPr>
+      <w:r>
+        <w:t>Start de GUI op.</w:t>
+      </w:r>
+    </w:p>
+    <w:p>
+      <w:pPr>
+        <w:pStyle w:val="Geenafstand"/>
+        <w:numPr>
+          <w:ilvl w:val="0"/>
+          <w:numId w:val="2"/>
+        </w:numPr>
+      </w:pPr>
+      <w:r>
+        <w:t>Geef een String als input bij Galaxy creatie.</w:t>
+      </w:r>
+    </w:p>
+    <w:p>
+      <w:pPr>
+        <w:pStyle w:val="Geenafstand"/>
+        <w:numPr>
+          <w:ilvl w:val="0"/>
+          <w:numId w:val="2"/>
+        </w:numPr>
+      </w:pPr>
+      <w:r>
+        <w:t>Wanneer de output klopt zal de Galaxy worden aangemaakt.</w:t>
+      </w:r>
+    </w:p>
+    <w:p>
+      <w:pPr>
+        <w:pStyle w:val="Geenafstand"/>
+        <w:numPr>
+          <w:ilvl w:val="0"/>
+          <w:numId w:val="2"/>
+        </w:numPr>
+      </w:pPr>
+      <w:r>
+        <w:t>Geef nu een String als input bij Solar System.</w:t>
+      </w:r>
+    </w:p>
+    <w:p>
+      <w:pPr>
+        <w:pStyle w:val="Geenafstand"/>
+        <w:numPr>
+          <w:ilvl w:val="0"/>
+          <w:numId w:val="2"/>
+        </w:numPr>
+      </w:pPr>
+      <w:r>
+        <w:t>Wanneer de input klopt zal de Solar System worden aangemaakt.</w:t>
+      </w:r>
+    </w:p>
+    <w:p>
+      <w:pPr>
+        <w:pStyle w:val="Geenafstand"/>
+        <w:numPr>
+          <w:ilvl w:val="0"/>
+          <w:numId w:val="2"/>
+        </w:numPr>
+      </w:pPr>
+      <w:r>
+        <w:t xml:space="preserve">Geef een String als input bij Ster creatie. En geef bij </w:t>
+      </w:r>
+      <w:proofErr w:type="spellStart"/>
+      <w:r>
+        <w:t>starRadius</w:t>
+      </w:r>
+      <w:proofErr w:type="spellEnd"/>
+      <w:r>
+        <w:t xml:space="preserve"> een waarde tussen de 10 en 999 mee om een Pulsar Star te kunnen maken.</w:t>
+      </w:r>
+    </w:p>
+    <w:p>
+      <w:pPr>
+        <w:pStyle w:val="Geenafstand"/>
+        <w:numPr>
+          <w:ilvl w:val="0"/>
+          <w:numId w:val="2"/>
+        </w:numPr>
+      </w:pPr>
+      <w:r>
+        <w:t>Wanneer de input klopt zal de Ster worden aangemaakt.</w:t>
+      </w:r>
+    </w:p>
+    <w:p>
+      <w:pPr>
+        <w:pStyle w:val="Geenafstand"/>
+        <w:numPr>
+          <w:ilvl w:val="0"/>
+          <w:numId w:val="2"/>
+        </w:numPr>
+      </w:pPr>
+      <w:r>
+        <w:t>Ga over op Test Case B1</w:t>
+      </w:r>
+    </w:p>
+    <w:p>
+      <w:pPr>
+        <w:pStyle w:val="Geenafstand"/>
+      </w:pPr>
+    </w:p>
+    <w:p>
+      <w:pPr>
+        <w:pStyle w:val="Kop2"/>
+      </w:pPr>
+      <w:r>
+        <w:t>Test Case B1</w:t>
+      </w:r>
+    </w:p>
+    <w:p>
+      <w:pPr>
+        <w:pStyle w:val="Lijstalinea"/>
+        <w:numPr>
+          <w:ilvl w:val="0"/>
+          <w:numId w:val="2"/>
+        </w:numPr>
+      </w:pPr>
+      <w:r>
+        <w:t xml:space="preserve">Vul de input fields in van </w:t>
+      </w:r>
+      <w:proofErr w:type="spellStart"/>
+      <w:r>
+        <w:t>Planet</w:t>
+      </w:r>
+      <w:proofErr w:type="spellEnd"/>
+      <w:r>
+        <w:t>.</w:t>
+      </w:r>
+    </w:p>
+    <w:p>
+      <w:pPr>
+        <w:pStyle w:val="Lijstalinea"/>
+        <w:numPr>
+          <w:ilvl w:val="0"/>
+          <w:numId w:val="2"/>
+        </w:numPr>
+      </w:pPr>
+      <w:r>
+        <w:t xml:space="preserve">Wanneer de input klopt wordt een </w:t>
+      </w:r>
+      <w:proofErr w:type="spellStart"/>
+      <w:r>
+        <w:t>Planet</w:t>
+      </w:r>
+      <w:proofErr w:type="spellEnd"/>
+      <w:r>
+        <w:t xml:space="preserve"> aangemaakt.</w:t>
+      </w:r>
+    </w:p>
+    <w:p>
+      <w:pPr>
+        <w:pStyle w:val="Lijstalinea"/>
+        <w:numPr>
+          <w:ilvl w:val="0"/>
+          <w:numId w:val="2"/>
+        </w:numPr>
+      </w:pPr>
+      <w:r>
+        <w:t xml:space="preserve">Vul de input fields in van Moon. Geef een kleinere waarde bij </w:t>
+      </w:r>
+      <w:proofErr w:type="spellStart"/>
+      <w:r>
+        <w:t>moonSize</w:t>
+      </w:r>
+      <w:proofErr w:type="spellEnd"/>
+      <w:r>
+        <w:t xml:space="preserve"> dan bij </w:t>
+      </w:r>
+      <w:proofErr w:type="spellStart"/>
+      <w:r>
+        <w:t>planetSize</w:t>
+      </w:r>
+      <w:proofErr w:type="spellEnd"/>
+      <w:r>
+        <w:t xml:space="preserve"> </w:t>
+      </w:r>
+      <w:proofErr w:type="gramStart"/>
+      <w:r>
+        <w:t>aan</w:t>
+      </w:r>
+      <w:proofErr w:type="gramEnd"/>
+      <w:r>
+        <w:t>.</w:t>
+      </w:r>
+    </w:p>
+    <w:p>
+      <w:pPr>
+        <w:pStyle w:val="Lijstalinea"/>
+        <w:numPr>
+          <w:ilvl w:val="0"/>
+          <w:numId w:val="2"/>
+        </w:numPr>
+      </w:pPr>
+      <w:r>
+        <w:t xml:space="preserve">Checkt als de </w:t>
+      </w:r>
+      <w:proofErr w:type="spellStart"/>
+      <w:r>
+        <w:t>moonSize</w:t>
+      </w:r>
+      <w:proofErr w:type="spellEnd"/>
+      <w:r>
+        <w:t xml:space="preserve"> kleiner is dan de Aarde.</w:t>
+      </w:r>
+    </w:p>
+    <w:p>
+      <w:pPr>
+        <w:pStyle w:val="Lijstalinea"/>
+        <w:numPr>
+          <w:ilvl w:val="0"/>
+          <w:numId w:val="2"/>
+        </w:numPr>
+      </w:pPr>
+      <w:r>
+        <w:t>Is de maan kleiner? Dan wordt Moon gemaakt.</w:t>
+      </w:r>
+    </w:p>
+    <w:p/>
+    <w:p>
+      <w:pPr>
+        <w:pStyle w:val="Kop2"/>
+      </w:pPr>
+      <w:r>
+        <w:t>Test Case B2</w:t>
+      </w:r>
+    </w:p>
+    <w:p>
+      <w:pPr>
+        <w:pStyle w:val="Lijstalinea"/>
+        <w:numPr>
+          <w:ilvl w:val="0"/>
+          <w:numId w:val="2"/>
+        </w:numPr>
+      </w:pPr>
+      <w:r>
+        <w:t xml:space="preserve">Vul de input fields in van </w:t>
+      </w:r>
+      <w:proofErr w:type="spellStart"/>
+      <w:r>
+        <w:t>Planet</w:t>
+      </w:r>
+      <w:proofErr w:type="spellEnd"/>
+      <w:r>
+        <w:t xml:space="preserve"> niet in.</w:t>
+      </w:r>
+    </w:p>
+    <w:p>
+      <w:pPr>
+        <w:pStyle w:val="Lijstalinea"/>
+        <w:numPr>
+          <w:ilvl w:val="0"/>
+          <w:numId w:val="2"/>
+        </w:numPr>
+      </w:pPr>
+      <w:r>
+        <w:t>Error Prompt “Vul iets in”</w:t>
+      </w:r>
+    </w:p>
+    <w:p>
+      <w:pPr>
+        <w:pStyle w:val="Lijstalinea"/>
+        <w:numPr>
+          <w:ilvl w:val="0"/>
+          <w:numId w:val="2"/>
+        </w:numPr>
+      </w:pPr>
+      <w:r>
+        <w:t xml:space="preserve">Vul de input fields nu wel in van </w:t>
+      </w:r>
+      <w:proofErr w:type="spellStart"/>
+      <w:proofErr w:type="gramStart"/>
+      <w:r>
+        <w:t>Planet</w:t>
+      </w:r>
+      <w:proofErr w:type="spellEnd"/>
+      <w:r>
+        <w:t xml:space="preserve">  in</w:t>
+      </w:r>
+      <w:proofErr w:type="gramEnd"/>
+      <w:r>
+        <w:t>.</w:t>
+      </w:r>
+    </w:p>
+    <w:p>
+      <w:pPr>
+        <w:pStyle w:val="Lijstalinea"/>
+        <w:numPr>
+          <w:ilvl w:val="0"/>
+          <w:numId w:val="2"/>
+        </w:numPr>
+      </w:pPr>
+      <w:r>
+        <w:t xml:space="preserve">Wanneer de input klopt wordt een </w:t>
+      </w:r>
+      <w:proofErr w:type="spellStart"/>
+      <w:r>
+        <w:t>Planet</w:t>
+      </w:r>
+      <w:proofErr w:type="spellEnd"/>
+      <w:r>
+        <w:t xml:space="preserve"> aangemaakt.</w:t>
+      </w:r>
+    </w:p>
+    <w:p>
+      <w:pPr>
+        <w:pStyle w:val="Lijstalinea"/>
+        <w:numPr>
+          <w:ilvl w:val="0"/>
+          <w:numId w:val="2"/>
+        </w:numPr>
+      </w:pPr>
+      <w:r>
+        <w:t>Vul verkeerde waardes in bij Moon zoals grotere maan dan aarde.</w:t>
+      </w:r>
+    </w:p>
+    <w:p>
+      <w:pPr>
+        <w:pStyle w:val="Lijstalinea"/>
+        <w:numPr>
+          <w:ilvl w:val="0"/>
+          <w:numId w:val="2"/>
+        </w:numPr>
+      </w:pPr>
+      <w:r>
+        <w:t xml:space="preserve">Error Prompt “Moon </w:t>
+      </w:r>
+      <w:proofErr w:type="spellStart"/>
+      <w:r>
+        <w:t>cannot</w:t>
+      </w:r>
+      <w:proofErr w:type="spellEnd"/>
+      <w:r>
+        <w:t xml:space="preserve"> </w:t>
+      </w:r>
+      <w:proofErr w:type="spellStart"/>
+      <w:r>
+        <w:t>be</w:t>
+      </w:r>
+      <w:proofErr w:type="spellEnd"/>
+      <w:r>
+        <w:t xml:space="preserve"> </w:t>
+      </w:r>
+      <w:proofErr w:type="spellStart"/>
+      <w:r>
+        <w:t>larger</w:t>
+      </w:r>
+      <w:proofErr w:type="spellEnd"/>
+      <w:r>
+        <w:t xml:space="preserve"> </w:t>
+      </w:r>
+      <w:proofErr w:type="spellStart"/>
+      <w:r>
+        <w:t>than</w:t>
+      </w:r>
+      <w:proofErr w:type="spellEnd"/>
+      <w:r>
+        <w:t xml:space="preserve"> the </w:t>
+      </w:r>
+      <w:proofErr w:type="spellStart"/>
+      <w:r>
+        <w:t>planet</w:t>
+      </w:r>
+      <w:proofErr w:type="spellEnd"/>
+      <w:r>
+        <w:t xml:space="preserve"> </w:t>
+      </w:r>
+      <w:proofErr w:type="spellStart"/>
+      <w:r>
+        <w:t>it</w:t>
+      </w:r>
+      <w:proofErr w:type="spellEnd"/>
+      <w:r>
+        <w:t xml:space="preserve"> </w:t>
+      </w:r>
+      <w:proofErr w:type="spellStart"/>
+      <w:r>
+        <w:t>revolves</w:t>
+      </w:r>
+      <w:proofErr w:type="spellEnd"/>
+      <w:r>
+        <w:t xml:space="preserve"> </w:t>
+      </w:r>
+      <w:proofErr w:type="spellStart"/>
+      <w:r>
+        <w:t>around</w:t>
+      </w:r>
+      <w:proofErr w:type="spellEnd"/>
+      <w:r>
+        <w:t>” of “Vul waardes in”</w:t>
+      </w:r>
+    </w:p>
+    <w:p>
+      <w:pPr>
+        <w:pStyle w:val="Lijstalinea"/>
+        <w:numPr>
+          <w:ilvl w:val="0"/>
+          <w:numId w:val="2"/>
+        </w:numPr>
+      </w:pPr>
+      <w:r>
+        <w:t xml:space="preserve">Vul de input fields in van Moon correct in. Geef een kleinere waarde bij </w:t>
+      </w:r>
+      <w:proofErr w:type="spellStart"/>
+      <w:r>
+        <w:t>moonSize</w:t>
+      </w:r>
+      <w:proofErr w:type="spellEnd"/>
+      <w:r>
+        <w:t xml:space="preserve"> dan bij </w:t>
+      </w:r>
+      <w:proofErr w:type="spellStart"/>
+      <w:r>
+        <w:t>planetSize</w:t>
+      </w:r>
+      <w:proofErr w:type="spellEnd"/>
+      <w:r>
+        <w:t xml:space="preserve"> aan.</w:t>
+      </w:r>
+    </w:p>
+    <w:p>
+      <w:pPr>
+        <w:pStyle w:val="Lijstalinea"/>
+        <w:numPr>
+          <w:ilvl w:val="0"/>
+          <w:numId w:val="2"/>
+        </w:numPr>
+      </w:pPr>
+      <w:r>
+        <w:t xml:space="preserve">Checkt als de </w:t>
+      </w:r>
+      <w:proofErr w:type="spellStart"/>
+      <w:r>
+        <w:t>moonSize</w:t>
+      </w:r>
+      <w:proofErr w:type="spellEnd"/>
+      <w:r>
+        <w:t xml:space="preserve"> kleiner is dan de Aarde.</w:t>
+      </w:r>
+    </w:p>
+    <w:p>
+      <w:pPr>
+        <w:pStyle w:val="Lijstalinea"/>
+        <w:numPr>
+          <w:ilvl w:val="0"/>
+          <w:numId w:val="2"/>
+        </w:numPr>
+      </w:pPr>
+      <w:r>
+        <w:t>Is de maan kleiner? Dan wordt Moon gemaakt.</w:t>
+      </w:r>
+    </w:p>
+    <w:p/>
     <w:sectPr>
       <w:pgSz w:w="11906" w:h="16838"/>
       <w:pgMar w:top="1440" w:right="1440" w:bottom="1440" w:left="1440" w:header="708" w:footer="708" w:gutter="0"/>
@@ -1466,8 +2543,124 @@
       </w:rPr>
     </w:lvl>
   </w:abstractNum>
+  <w:abstractNum w:abstractNumId="1" w15:restartNumberingAfterBreak="0">
+    <w:nsid w:val="38892560"/>
+    <w:multiLevelType w:val="hybridMultilevel"/>
+    <w:tmpl w:val="7BA297D2"/>
+    <w:lvl w:ilvl="0" w:tplc="1438FF9A">
+      <w:start w:val="1"/>
+      <w:numFmt w:val="bullet"/>
+      <w:lvlText w:val=""/>
+      <w:lvlJc w:val="left"/>
+      <w:pPr>
+        <w:ind w:left="720" w:hanging="360"/>
+      </w:pPr>
+      <w:rPr>
+        <w:rFonts w:ascii="Symbol" w:eastAsiaTheme="minorHAnsi" w:hAnsi="Symbol" w:cstheme="minorBidi" w:hint="default"/>
+      </w:rPr>
+    </w:lvl>
+    <w:lvl w:ilvl="1" w:tplc="04130003" w:tentative="1">
+      <w:start w:val="1"/>
+      <w:numFmt w:val="bullet"/>
+      <w:lvlText w:val="o"/>
+      <w:lvlJc w:val="left"/>
+      <w:pPr>
+        <w:ind w:left="1440" w:hanging="360"/>
+      </w:pPr>
+      <w:rPr>
+        <w:rFonts w:ascii="Courier New" w:hAnsi="Courier New" w:cs="Courier New" w:hint="default"/>
+      </w:rPr>
+    </w:lvl>
+    <w:lvl w:ilvl="2" w:tplc="04130005" w:tentative="1">
+      <w:start w:val="1"/>
+      <w:numFmt w:val="bullet"/>
+      <w:lvlText w:val=""/>
+      <w:lvlJc w:val="left"/>
+      <w:pPr>
+        <w:ind w:left="2160" w:hanging="360"/>
+      </w:pPr>
+      <w:rPr>
+        <w:rFonts w:ascii="Wingdings" w:hAnsi="Wingdings" w:hint="default"/>
+      </w:rPr>
+    </w:lvl>
+    <w:lvl w:ilvl="3" w:tplc="04130001" w:tentative="1">
+      <w:start w:val="1"/>
+      <w:numFmt w:val="bullet"/>
+      <w:lvlText w:val=""/>
+      <w:lvlJc w:val="left"/>
+      <w:pPr>
+        <w:ind w:left="2880" w:hanging="360"/>
+      </w:pPr>
+      <w:rPr>
+        <w:rFonts w:ascii="Symbol" w:hAnsi="Symbol" w:hint="default"/>
+      </w:rPr>
+    </w:lvl>
+    <w:lvl w:ilvl="4" w:tplc="04130003" w:tentative="1">
+      <w:start w:val="1"/>
+      <w:numFmt w:val="bullet"/>
+      <w:lvlText w:val="o"/>
+      <w:lvlJc w:val="left"/>
+      <w:pPr>
+        <w:ind w:left="3600" w:hanging="360"/>
+      </w:pPr>
+      <w:rPr>
+        <w:rFonts w:ascii="Courier New" w:hAnsi="Courier New" w:cs="Courier New" w:hint="default"/>
+      </w:rPr>
+    </w:lvl>
+    <w:lvl w:ilvl="5" w:tplc="04130005" w:tentative="1">
+      <w:start w:val="1"/>
+      <w:numFmt w:val="bullet"/>
+      <w:lvlText w:val=""/>
+      <w:lvlJc w:val="left"/>
+      <w:pPr>
+        <w:ind w:left="4320" w:hanging="360"/>
+      </w:pPr>
+      <w:rPr>
+        <w:rFonts w:ascii="Wingdings" w:hAnsi="Wingdings" w:hint="default"/>
+      </w:rPr>
+    </w:lvl>
+    <w:lvl w:ilvl="6" w:tplc="04130001" w:tentative="1">
+      <w:start w:val="1"/>
+      <w:numFmt w:val="bullet"/>
+      <w:lvlText w:val=""/>
+      <w:lvlJc w:val="left"/>
+      <w:pPr>
+        <w:ind w:left="5040" w:hanging="360"/>
+      </w:pPr>
+      <w:rPr>
+        <w:rFonts w:ascii="Symbol" w:hAnsi="Symbol" w:hint="default"/>
+      </w:rPr>
+    </w:lvl>
+    <w:lvl w:ilvl="7" w:tplc="04130003" w:tentative="1">
+      <w:start w:val="1"/>
+      <w:numFmt w:val="bullet"/>
+      <w:lvlText w:val="o"/>
+      <w:lvlJc w:val="left"/>
+      <w:pPr>
+        <w:ind w:left="5760" w:hanging="360"/>
+      </w:pPr>
+      <w:rPr>
+        <w:rFonts w:ascii="Courier New" w:hAnsi="Courier New" w:cs="Courier New" w:hint="default"/>
+      </w:rPr>
+    </w:lvl>
+    <w:lvl w:ilvl="8" w:tplc="04130005" w:tentative="1">
+      <w:start w:val="1"/>
+      <w:numFmt w:val="bullet"/>
+      <w:lvlText w:val=""/>
+      <w:lvlJc w:val="left"/>
+      <w:pPr>
+        <w:ind w:left="6480" w:hanging="360"/>
+      </w:pPr>
+      <w:rPr>
+        <w:rFonts w:ascii="Wingdings" w:hAnsi="Wingdings" w:hint="default"/>
+      </w:rPr>
+    </w:lvl>
+  </w:abstractNum>
   <w:num w:numId="1">
     <w:abstractNumId w:val="0"/>
+  </w:num>
+  <w:num w:numId="2">
+    <w:abstractNumId w:val="1"/>
   </w:num>
 </w:numbering>
 </file>
@@ -2062,6 +3255,15 @@
       <w:contextualSpacing/>
     </w:pPr>
   </w:style>
+  <w:style w:type="paragraph" w:styleId="Geenafstand">
+    <w:name w:val="No Spacing"/>
+    <w:uiPriority w:val="1"/>
+    <w:qFormat/>
+    <w:rsid w:val="00070F82"/>
+    <w:pPr>
+      <w:spacing w:after="0" w:line="240" w:lineRule="auto"/>
+    </w:pPr>
+  </w:style>
 </w:styles>
 </file>
 
